--- a/template/APPLICATION_TEMPLATE.docx
+++ b/template/APPLICATION_TEMPLATE.docx
@@ -209,8 +209,18 @@
           <w:bCs/>
           <w:sz w:val="22"/>
         </w:rPr>
-        <w:t>Municipality of Zamboanguita</w:t>
-      </w:r>
+        <w:t xml:space="preserve">Municipality of </w:t>
+      </w:r>
+      <w:proofErr w:type="spellStart"/>
+      <w:r>
+        <w:rPr>
+          <w:b/>
+          <w:bCs/>
+          <w:sz w:val="22"/>
+        </w:rPr>
+        <w:t>Zamboanguita</w:t>
+      </w:r>
+      <w:proofErr w:type="spellEnd"/>
     </w:p>
     <w:p>
       <w:pPr>
@@ -262,7 +272,23 @@
           <w:smallCaps/>
           <w:sz w:val="22"/>
         </w:rPr>
-        <w:t>to Operate a MCH (Habal-habal)</w:t>
+        <w:t>to Operate a MCH (Habal-</w:t>
+      </w:r>
+      <w:proofErr w:type="spellStart"/>
+      <w:r>
+        <w:rPr>
+          <w:smallCaps/>
+          <w:sz w:val="22"/>
+        </w:rPr>
+        <w:t>habal</w:t>
+      </w:r>
+      <w:proofErr w:type="spellEnd"/>
+      <w:r>
+        <w:rPr>
+          <w:smallCaps/>
+          <w:sz w:val="22"/>
+        </w:rPr>
+        <w:t>)</w:t>
       </w:r>
     </w:p>
     <w:p>
@@ -397,13 +423,47 @@
           <w:bCs/>
           <w:sz w:val="22"/>
         </w:rPr>
-        <w:t>${operator_name}</w:t>
-      </w:r>
-      <w:r>
-        <w:rPr>
-          <w:sz w:val="22"/>
-        </w:rPr>
-        <w:t xml:space="preserve">        </w:t>
+        <w:t>${</w:t>
+      </w:r>
+      <w:proofErr w:type="spellStart"/>
+      <w:r>
+        <w:rPr>
+          <w:b/>
+          <w:bCs/>
+          <w:sz w:val="22"/>
+        </w:rPr>
+        <w:t>operator_</w:t>
+      </w:r>
+      <w:proofErr w:type="gramStart"/>
+      <w:r>
+        <w:rPr>
+          <w:b/>
+          <w:bCs/>
+          <w:sz w:val="22"/>
+        </w:rPr>
+        <w:t>name</w:t>
+      </w:r>
+      <w:proofErr w:type="spellEnd"/>
+      <w:r>
+        <w:rPr>
+          <w:b/>
+          <w:bCs/>
+          <w:sz w:val="22"/>
+        </w:rPr>
+        <w:t>}</w:t>
+      </w:r>
+      <w:r>
+        <w:rPr>
+          <w:sz w:val="22"/>
+        </w:rPr>
+        <w:t xml:space="preserve">   </w:t>
+      </w:r>
+      <w:proofErr w:type="gramEnd"/>
+      <w:r>
+        <w:rPr>
+          <w:sz w:val="22"/>
+        </w:rPr>
+        <w:t xml:space="preserve">     </w:t>
       </w:r>
       <w:r>
         <w:rPr>
@@ -539,7 +599,29 @@
           <w:sz w:val="22"/>
           <w:szCs w:val="22"/>
         </w:rPr>
-        <w:t>${franchise_no}</w:t>
+        <w:t>${</w:t>
+      </w:r>
+      <w:proofErr w:type="spellStart"/>
+      <w:r>
+        <w:rPr>
+          <w:rFonts w:ascii="Arial" w:hAnsi="Arial" w:cs="Arial"/>
+          <w:b/>
+          <w:bCs/>
+          <w:sz w:val="22"/>
+          <w:szCs w:val="22"/>
+        </w:rPr>
+        <w:t>franchise_no</w:t>
+      </w:r>
+      <w:proofErr w:type="spellEnd"/>
+      <w:r>
+        <w:rPr>
+          <w:rFonts w:ascii="Arial" w:hAnsi="Arial" w:cs="Arial"/>
+          <w:b/>
+          <w:bCs/>
+          <w:sz w:val="22"/>
+          <w:szCs w:val="22"/>
+        </w:rPr>
+        <w:t>}</w:t>
       </w:r>
     </w:p>
     <w:p>
@@ -696,46 +778,80 @@
           <w:sz w:val="22"/>
           <w:szCs w:val="22"/>
         </w:rPr>
-        <w:t>${mch_no}</w:t>
-      </w:r>
-    </w:p>
-    <w:p>
-      <w:pPr>
-        <w:rPr>
-          <w:sz w:val="22"/>
-        </w:rPr>
-      </w:pPr>
-    </w:p>
-    <w:p>
-      <w:pPr>
-        <w:rPr>
-          <w:sz w:val="22"/>
-        </w:rPr>
-      </w:pPr>
-    </w:p>
-    <w:p>
-      <w:pPr>
-        <w:rPr>
-          <w:sz w:val="22"/>
-        </w:rPr>
-      </w:pPr>
-    </w:p>
-    <w:p>
-      <w:pPr>
-        <w:rPr>
-          <w:b/>
-          <w:bCs/>
-          <w:sz w:val="22"/>
-        </w:rPr>
-      </w:pPr>
-      <w:r>
-        <w:rPr>
-          <w:b/>
-          <w:bCs/>
-          <w:sz w:val="22"/>
-        </w:rPr>
-        <w:t xml:space="preserve">A  P  </w:t>
-      </w:r>
+        <w:t>${</w:t>
+      </w:r>
+      <w:proofErr w:type="spellStart"/>
+      <w:r>
+        <w:rPr>
+          <w:rFonts w:ascii="Arial" w:hAnsi="Arial" w:cs="Arial"/>
+          <w:b/>
+          <w:bCs/>
+          <w:sz w:val="22"/>
+          <w:szCs w:val="22"/>
+        </w:rPr>
+        <w:t>mch_no</w:t>
+      </w:r>
+      <w:proofErr w:type="spellEnd"/>
+      <w:r>
+        <w:rPr>
+          <w:rFonts w:ascii="Arial" w:hAnsi="Arial" w:cs="Arial"/>
+          <w:b/>
+          <w:bCs/>
+          <w:sz w:val="22"/>
+          <w:szCs w:val="22"/>
+        </w:rPr>
+        <w:t>}</w:t>
+      </w:r>
+    </w:p>
+    <w:p>
+      <w:pPr>
+        <w:rPr>
+          <w:sz w:val="22"/>
+        </w:rPr>
+      </w:pPr>
+    </w:p>
+    <w:p>
+      <w:pPr>
+        <w:rPr>
+          <w:sz w:val="22"/>
+        </w:rPr>
+      </w:pPr>
+    </w:p>
+    <w:p>
+      <w:pPr>
+        <w:rPr>
+          <w:sz w:val="22"/>
+        </w:rPr>
+      </w:pPr>
+    </w:p>
+    <w:p>
+      <w:pPr>
+        <w:rPr>
+          <w:b/>
+          <w:bCs/>
+          <w:sz w:val="22"/>
+        </w:rPr>
+      </w:pPr>
+      <w:proofErr w:type="gramStart"/>
+      <w:r>
+        <w:rPr>
+          <w:b/>
+          <w:bCs/>
+          <w:sz w:val="22"/>
+        </w:rPr>
+        <w:t>A  P</w:t>
+      </w:r>
+      <w:proofErr w:type="gramEnd"/>
+      <w:r>
+        <w:rPr>
+          <w:b/>
+          <w:bCs/>
+          <w:sz w:val="22"/>
+        </w:rPr>
+        <w:t xml:space="preserve">  </w:t>
+      </w:r>
+      <w:proofErr w:type="spellStart"/>
+      <w:proofErr w:type="gramStart"/>
       <w:r>
         <w:rPr>
           <w:b/>
@@ -744,6 +860,7 @@
         </w:rPr>
         <w:t>P</w:t>
       </w:r>
+      <w:proofErr w:type="spellEnd"/>
       <w:r>
         <w:rPr>
           <w:b/>
@@ -760,14 +877,16 @@
         </w:rPr>
         <w:t>L</w:t>
       </w:r>
-      <w:r>
-        <w:rPr>
-          <w:b/>
-          <w:bCs/>
-          <w:sz w:val="22"/>
-        </w:rPr>
-        <w:t xml:space="preserve">  </w:t>
-      </w:r>
+      <w:proofErr w:type="gramEnd"/>
+      <w:r>
+        <w:rPr>
+          <w:b/>
+          <w:bCs/>
+          <w:sz w:val="22"/>
+        </w:rPr>
+        <w:t xml:space="preserve">  </w:t>
+      </w:r>
+      <w:proofErr w:type="gramStart"/>
       <w:r>
         <w:rPr>
           <w:b/>
@@ -792,14 +911,34 @@
         </w:rPr>
         <w:t>C</w:t>
       </w:r>
-      <w:r>
-        <w:rPr>
-          <w:b/>
-          <w:bCs/>
-          <w:sz w:val="22"/>
-        </w:rPr>
-        <w:t xml:space="preserve">  A  T  </w:t>
-      </w:r>
+      <w:proofErr w:type="gramEnd"/>
+      <w:r>
+        <w:rPr>
+          <w:b/>
+          <w:bCs/>
+          <w:sz w:val="22"/>
+        </w:rPr>
+        <w:t xml:space="preserve">  </w:t>
+      </w:r>
+      <w:proofErr w:type="gramStart"/>
+      <w:r>
+        <w:rPr>
+          <w:b/>
+          <w:bCs/>
+          <w:sz w:val="22"/>
+        </w:rPr>
+        <w:t>A  T</w:t>
+      </w:r>
+      <w:proofErr w:type="gramEnd"/>
+      <w:r>
+        <w:rPr>
+          <w:b/>
+          <w:bCs/>
+          <w:sz w:val="22"/>
+        </w:rPr>
+        <w:t xml:space="preserve">  </w:t>
+      </w:r>
+      <w:proofErr w:type="gramStart"/>
       <w:r>
         <w:rPr>
           <w:b/>
@@ -814,7 +953,16 @@
           <w:bCs/>
           <w:sz w:val="22"/>
         </w:rPr>
-        <w:t xml:space="preserve">  O  </w:t>
+        <w:t xml:space="preserve">  O</w:t>
+      </w:r>
+      <w:proofErr w:type="gramEnd"/>
+      <w:r>
+        <w:rPr>
+          <w:b/>
+          <w:bCs/>
+          <w:sz w:val="22"/>
+        </w:rPr>
+        <w:t xml:space="preserve">  </w:t>
       </w:r>
       <w:r>
         <w:rPr>
@@ -986,11 +1134,19 @@
         </w:rPr>
         <w:t xml:space="preserve"> </w:t>
       </w:r>
-      <w:r>
-        <w:rPr>
-          <w:sz w:val="22"/>
-        </w:rPr>
-        <w:t>units, more particularly described as follows:</w:t>
+      <w:proofErr w:type="gramStart"/>
+      <w:r>
+        <w:rPr>
+          <w:sz w:val="22"/>
+        </w:rPr>
+        <w:t>units</w:t>
+      </w:r>
+      <w:proofErr w:type="gramEnd"/>
+      <w:r>
+        <w:rPr>
+          <w:sz w:val="22"/>
+        </w:rPr>
+        <w:t>, more particularly described as follows:</w:t>
       </w:r>
     </w:p>
     <w:p>
@@ -1375,26 +1531,34 @@
         <w:rPr>
           <w:b/>
         </w:rPr>
-        <w:t>${make}</w:t>
-      </w:r>
-      <w:r>
-        <w:rPr>
-          <w:b/>
-        </w:rPr>
-        <w:t xml:space="preserve"> </w:t>
-      </w:r>
-      <w:r>
-        <w:rPr>
-          <w:b/>
-        </w:rPr>
-        <w:t xml:space="preserve"> </w:t>
-      </w:r>
-      <w:r>
-        <w:rPr>
-          <w:b/>
-        </w:rPr>
-        <w:t xml:space="preserve"> </w:t>
-      </w:r>
+        <w:t>${</w:t>
+      </w:r>
+      <w:proofErr w:type="gramStart"/>
+      <w:r>
+        <w:rPr>
+          <w:b/>
+        </w:rPr>
+        <w:t>make}</w:t>
+      </w:r>
+      <w:r>
+        <w:rPr>
+          <w:b/>
+        </w:rPr>
+        <w:t xml:space="preserve"> </w:t>
+      </w:r>
+      <w:r>
+        <w:rPr>
+          <w:b/>
+        </w:rPr>
+        <w:t xml:space="preserve"> </w:t>
+      </w:r>
+      <w:r>
+        <w:rPr>
+          <w:b/>
+        </w:rPr>
+        <w:t xml:space="preserve"> </w:t>
+      </w:r>
+      <w:proofErr w:type="gramEnd"/>
       <w:r>
         <w:rPr>
           <w:b/>
@@ -1418,31 +1582,101 @@
         <w:rPr>
           <w:b/>
         </w:rPr>
-        <w:t>${motor_no}</w:t>
-      </w:r>
-      <w:r>
-        <w:rPr>
-          <w:b/>
-        </w:rPr>
-        <w:t xml:space="preserve">                          </w:t>
-      </w:r>
-      <w:r>
-        <w:rPr>
-          <w:b/>
-        </w:rPr>
-        <w:t>${chassis_no}</w:t>
-      </w:r>
-      <w:r>
-        <w:rPr>
-          <w:b/>
-        </w:rPr>
-        <w:t xml:space="preserve">                        </w:t>
-      </w:r>
-      <w:r>
-        <w:rPr>
-          <w:b/>
-        </w:rPr>
-        <w:t>${plate_no}</w:t>
+        <w:t>${</w:t>
+      </w:r>
+      <w:proofErr w:type="spellStart"/>
+      <w:r>
+        <w:rPr>
+          <w:b/>
+        </w:rPr>
+        <w:t>motor_</w:t>
+      </w:r>
+      <w:proofErr w:type="gramStart"/>
+      <w:r>
+        <w:rPr>
+          <w:b/>
+        </w:rPr>
+        <w:t>no</w:t>
+      </w:r>
+      <w:proofErr w:type="spellEnd"/>
+      <w:r>
+        <w:rPr>
+          <w:b/>
+        </w:rPr>
+        <w:t>}</w:t>
+      </w:r>
+      <w:r>
+        <w:rPr>
+          <w:b/>
+        </w:rPr>
+        <w:t xml:space="preserve">   </w:t>
+      </w:r>
+      <w:proofErr w:type="gramEnd"/>
+      <w:r>
+        <w:rPr>
+          <w:b/>
+        </w:rPr>
+        <w:t xml:space="preserve">                       </w:t>
+      </w:r>
+      <w:r>
+        <w:rPr>
+          <w:b/>
+        </w:rPr>
+        <w:t>${</w:t>
+      </w:r>
+      <w:proofErr w:type="spellStart"/>
+      <w:r>
+        <w:rPr>
+          <w:b/>
+        </w:rPr>
+        <w:t>chassis_</w:t>
+      </w:r>
+      <w:proofErr w:type="gramStart"/>
+      <w:r>
+        <w:rPr>
+          <w:b/>
+        </w:rPr>
+        <w:t>no</w:t>
+      </w:r>
+      <w:proofErr w:type="spellEnd"/>
+      <w:r>
+        <w:rPr>
+          <w:b/>
+        </w:rPr>
+        <w:t>}</w:t>
+      </w:r>
+      <w:r>
+        <w:rPr>
+          <w:b/>
+        </w:rPr>
+        <w:t xml:space="preserve">   </w:t>
+      </w:r>
+      <w:proofErr w:type="gramEnd"/>
+      <w:r>
+        <w:rPr>
+          <w:b/>
+        </w:rPr>
+        <w:t xml:space="preserve">                     </w:t>
+      </w:r>
+      <w:r>
+        <w:rPr>
+          <w:b/>
+        </w:rPr>
+        <w:t>${</w:t>
+      </w:r>
+      <w:proofErr w:type="spellStart"/>
+      <w:r>
+        <w:rPr>
+          <w:b/>
+        </w:rPr>
+        <w:t>plate_no</w:t>
+      </w:r>
+      <w:proofErr w:type="spellEnd"/>
+      <w:r>
+        <w:rPr>
+          <w:b/>
+        </w:rPr>
+        <w:t>}</w:t>
       </w:r>
     </w:p>
     <w:p>
@@ -1606,20 +1840,36 @@
           <w:b/>
           <w:u w:val="single"/>
         </w:rPr>
-        <w:t>${date_registered}</w:t>
-      </w:r>
+        <w:t>${</w:t>
+      </w:r>
+      <w:proofErr w:type="spellStart"/>
       <w:r>
         <w:rPr>
           <w:b/>
           <w:u w:val="single"/>
         </w:rPr>
-        <w:t xml:space="preserve"> </w:t>
-      </w:r>
+        <w:t>date_registered</w:t>
+      </w:r>
+      <w:proofErr w:type="spellEnd"/>
       <w:r>
         <w:rPr>
           <w:b/>
           <w:u w:val="single"/>
         </w:rPr>
+        <w:t>}</w:t>
+      </w:r>
+      <w:r>
+        <w:rPr>
+          <w:b/>
+          <w:u w:val="single"/>
+        </w:rPr>
+        <w:t xml:space="preserve"> </w:t>
+      </w:r>
+      <w:r>
+        <w:rPr>
+          <w:b/>
+          <w:u w:val="single"/>
+        </w:rPr>
         <w:t>– ZAMBOANGUITA NEG OR.</w:t>
       </w:r>
     </w:p>
@@ -1740,7 +1990,25 @@
           <w:bCs/>
           <w:sz w:val="22"/>
         </w:rPr>
-        <w:t>${operator_name}</w:t>
+        <w:t>${</w:t>
+      </w:r>
+      <w:proofErr w:type="spellStart"/>
+      <w:r>
+        <w:rPr>
+          <w:b/>
+          <w:bCs/>
+          <w:sz w:val="22"/>
+        </w:rPr>
+        <w:t>operator_name</w:t>
+      </w:r>
+      <w:proofErr w:type="spellEnd"/>
+      <w:r>
+        <w:rPr>
+          <w:b/>
+          <w:bCs/>
+          <w:sz w:val="22"/>
+        </w:rPr>
+        <w:t>}</w:t>
       </w:r>
       <w:r>
         <w:rPr>
@@ -1881,6 +2149,19 @@
         </w:rPr>
         <w:t xml:space="preserve">   </w:t>
       </w:r>
+    </w:p>
+    <w:p>
+      <w:pPr>
+        <w:rPr>
+          <w:sz w:val="22"/>
+        </w:rPr>
+      </w:pPr>
+      <w:r>
+        <w:rPr>
+          <w:sz w:val="22"/>
+        </w:rPr>
+        <w:t xml:space="preserve">                                                                                                                                                                </w:t>
+      </w:r>
       <w:r>
         <w:rPr>
           <w:sz w:val="22"/>
@@ -1915,12 +2196,84 @@
           <w:sz w:val="22"/>
         </w:rPr>
       </w:pPr>
-      <w:r>
-        <w:rPr>
-          <w:sz w:val="22"/>
-        </w:rPr>
-        <w:t>V  E  R  I  F  I  C  A  T  I  O  N</w:t>
-      </w:r>
+      <w:proofErr w:type="gramStart"/>
+      <w:r>
+        <w:rPr>
+          <w:sz w:val="22"/>
+        </w:rPr>
+        <w:t>V  E</w:t>
+      </w:r>
+      <w:proofErr w:type="gramEnd"/>
+      <w:r>
+        <w:rPr>
+          <w:sz w:val="22"/>
+        </w:rPr>
+        <w:t xml:space="preserve">  </w:t>
+      </w:r>
+      <w:proofErr w:type="gramStart"/>
+      <w:r>
+        <w:rPr>
+          <w:sz w:val="22"/>
+        </w:rPr>
+        <w:t>R  I</w:t>
+      </w:r>
+      <w:proofErr w:type="gramEnd"/>
+      <w:r>
+        <w:rPr>
+          <w:sz w:val="22"/>
+        </w:rPr>
+        <w:t xml:space="preserve">  </w:t>
+      </w:r>
+      <w:proofErr w:type="gramStart"/>
+      <w:r>
+        <w:rPr>
+          <w:sz w:val="22"/>
+        </w:rPr>
+        <w:t>F  I</w:t>
+      </w:r>
+      <w:proofErr w:type="gramEnd"/>
+      <w:r>
+        <w:rPr>
+          <w:sz w:val="22"/>
+        </w:rPr>
+        <w:t xml:space="preserve">  </w:t>
+      </w:r>
+      <w:proofErr w:type="gramStart"/>
+      <w:r>
+        <w:rPr>
+          <w:sz w:val="22"/>
+        </w:rPr>
+        <w:t>C  A</w:t>
+      </w:r>
+      <w:proofErr w:type="gramEnd"/>
+      <w:r>
+        <w:rPr>
+          <w:sz w:val="22"/>
+        </w:rPr>
+        <w:t xml:space="preserve">  </w:t>
+      </w:r>
+      <w:proofErr w:type="gramStart"/>
+      <w:r>
+        <w:rPr>
+          <w:sz w:val="22"/>
+        </w:rPr>
+        <w:t>T  I</w:t>
+      </w:r>
+      <w:proofErr w:type="gramEnd"/>
+      <w:r>
+        <w:rPr>
+          <w:sz w:val="22"/>
+        </w:rPr>
+        <w:t xml:space="preserve">  </w:t>
+      </w:r>
+      <w:proofErr w:type="gramStart"/>
+      <w:r>
+        <w:rPr>
+          <w:sz w:val="22"/>
+        </w:rPr>
+        <w:t>O  N</w:t>
+      </w:r>
+      <w:proofErr w:type="gramEnd"/>
     </w:p>
     <w:p>
       <w:pPr>
@@ -1960,7 +2313,27 @@
           <w:sz w:val="22"/>
           <w:u w:val="single"/>
         </w:rPr>
-        <w:t>${operator_name}</w:t>
+        <w:t>${</w:t>
+      </w:r>
+      <w:proofErr w:type="spellStart"/>
+      <w:r>
+        <w:rPr>
+          <w:b/>
+          <w:bCs/>
+          <w:sz w:val="22"/>
+          <w:u w:val="single"/>
+        </w:rPr>
+        <w:t>operator_name</w:t>
+      </w:r>
+      <w:proofErr w:type="spellEnd"/>
+      <w:r>
+        <w:rPr>
+          <w:b/>
+          <w:bCs/>
+          <w:sz w:val="22"/>
+          <w:u w:val="single"/>
+        </w:rPr>
+        <w:t>}</w:t>
       </w:r>
       <w:r>
         <w:rPr>
@@ -2024,12 +2397,14 @@
         </w:rPr>
         <w:t xml:space="preserve"> </w:t>
       </w:r>
+      <w:proofErr w:type="gramStart"/>
       <w:r>
         <w:rPr>
           <w:sz w:val="22"/>
         </w:rPr>
         <w:t>That</w:t>
       </w:r>
+      <w:proofErr w:type="gramEnd"/>
       <w:r>
         <w:rPr>
           <w:sz w:val="22"/>
@@ -2103,7 +2478,25 @@
           <w:bCs/>
           <w:sz w:val="22"/>
         </w:rPr>
-        <w:t>${operator_name}</w:t>
+        <w:t>${</w:t>
+      </w:r>
+      <w:proofErr w:type="spellStart"/>
+      <w:r>
+        <w:rPr>
+          <w:b/>
+          <w:bCs/>
+          <w:sz w:val="22"/>
+        </w:rPr>
+        <w:t>operator_name</w:t>
+      </w:r>
+      <w:proofErr w:type="spellEnd"/>
+      <w:r>
+        <w:rPr>
+          <w:b/>
+          <w:bCs/>
+          <w:sz w:val="22"/>
+        </w:rPr>
+        <w:t>}</w:t>
       </w:r>
       <w:r>
         <w:rPr>
@@ -2358,13 +2751,21 @@
           <w:b/>
           <w:u w:val="single"/>
         </w:rPr>
-        <w:t>${month}</w:t>
-      </w:r>
+        <w:t>${month</w:t>
+      </w:r>
+      <w:proofErr w:type="gramStart"/>
       <w:r>
         <w:rPr>
           <w:b/>
           <w:u w:val="single"/>
         </w:rPr>
+        <w:t>}</w:t>
+      </w:r>
+      <w:r>
+        <w:rPr>
+          <w:b/>
+          <w:u w:val="single"/>
+        </w:rPr>
         <w:t>,</w:t>
       </w:r>
       <w:r>
@@ -2372,7 +2773,15 @@
           <w:b/>
           <w:u w:val="single"/>
         </w:rPr>
-        <w:t>${year}</w:t>
+        <w:t>$</w:t>
+      </w:r>
+      <w:proofErr w:type="gramEnd"/>
+      <w:r>
+        <w:rPr>
+          <w:b/>
+          <w:u w:val="single"/>
+        </w:rPr>
+        <w:t>{year}</w:t>
       </w:r>
       <w:r>
         <w:rPr>
@@ -2387,12 +2796,21 @@
         </w:rPr>
         <w:t xml:space="preserve">at </w:t>
       </w:r>
-      <w:r>
-        <w:rPr>
-          <w:b/>
-          <w:sz w:val="22"/>
-        </w:rPr>
-        <w:t>Zamboanguita, Negros Oriental, Philippines</w:t>
+      <w:proofErr w:type="spellStart"/>
+      <w:r>
+        <w:rPr>
+          <w:b/>
+          <w:sz w:val="22"/>
+        </w:rPr>
+        <w:t>Zamboanguita</w:t>
+      </w:r>
+      <w:proofErr w:type="spellEnd"/>
+      <w:r>
+        <w:rPr>
+          <w:b/>
+          <w:sz w:val="22"/>
+        </w:rPr>
+        <w:t>, Negros Oriental, Philippines</w:t>
       </w:r>
       <w:r>
         <w:rPr>
@@ -2434,7 +2852,16 @@
           <w:bCs/>
           <w:u w:val="single"/>
         </w:rPr>
-        <w:t>_____________________</w:t>
+        <w:t>____________________</w:t>
+      </w:r>
+      <w:proofErr w:type="gramStart"/>
+      <w:r>
+        <w:rPr>
+          <w:b/>
+          <w:bCs/>
+          <w:u w:val="single"/>
+        </w:rPr>
+        <w:t>_</w:t>
       </w:r>
       <w:r>
         <w:rPr>
@@ -2454,7 +2881,25 @@
           <w:bCs/>
           <w:u w:val="single"/>
         </w:rPr>
-        <w:t xml:space="preserve">             </w:t>
+        <w:t xml:space="preserve">  </w:t>
+      </w:r>
+      <w:proofErr w:type="gramEnd"/>
+      <w:r>
+        <w:rPr>
+          <w:b/>
+          <w:bCs/>
+          <w:u w:val="single"/>
+        </w:rPr>
+        <w:t xml:space="preserve">         </w:t>
+      </w:r>
+      <w:proofErr w:type="gramStart"/>
+      <w:r>
+        <w:rPr>
+          <w:b/>
+          <w:bCs/>
+          <w:u w:val="single"/>
+        </w:rPr>
+        <w:t xml:space="preserve">  </w:t>
       </w:r>
       <w:r>
         <w:rPr>
@@ -2462,6 +2907,7 @@
         </w:rPr>
         <w:t>.</w:t>
       </w:r>
+      <w:proofErr w:type="gramEnd"/>
     </w:p>
     <w:p>
       <w:pPr>
